--- a/Diagrams/Aufgabe01_Tschol_Schatzmann_Diagramme.docx
+++ b/Diagrams/Aufgabe01_Tschol_Schatzmann_Diagramme.docx
@@ -17,12 +17,52 @@
           <w:sz w:val="48"/>
         </w:rPr>
       </w:pPr>
-      <w:r>
+    </w:p>
+    <w:p>
+      <w:pPr>
+        <w:jc w:val="center"/>
         <w:rPr>
           <w:b/>
           <w:color w:val="1F4E79" w:themeColor="accent1" w:themeShade="80"/>
           <w:sz w:val="48"/>
         </w:rPr>
+      </w:pPr>
+    </w:p>
+    <w:p>
+      <w:pPr>
+        <w:jc w:val="center"/>
+        <w:rPr>
+          <w:b/>
+          <w:color w:val="1F4E79" w:themeColor="accent1" w:themeShade="80"/>
+          <w:sz w:val="48"/>
+        </w:rPr>
+      </w:pPr>
+    </w:p>
+    <w:p>
+      <w:pPr>
+        <w:jc w:val="center"/>
+        <w:rPr>
+          <w:b/>
+          <w:color w:val="1F4E79" w:themeColor="accent1" w:themeShade="80"/>
+          <w:sz w:val="48"/>
+        </w:rPr>
+      </w:pPr>
+    </w:p>
+    <w:p>
+      <w:pPr>
+        <w:jc w:val="center"/>
+        <w:rPr>
+          <w:b/>
+          <w:color w:val="1F4E79" w:themeColor="accent1" w:themeShade="80"/>
+          <w:sz w:val="48"/>
+        </w:rPr>
+      </w:pPr>
+      <w:r>
+        <w:rPr>
+          <w:b/>
+          <w:color w:val="1F4E79" w:themeColor="accent1" w:themeShade="80"/>
+          <w:sz w:val="48"/>
+        </w:rPr>
         <w:t>Pipes &amp; Filters Architecture</w:t>
       </w:r>
     </w:p>
@@ -51,20 +91,42 @@
           <w:color w:val="2E74B5" w:themeColor="accent1" w:themeShade="BF"/>
           <w:sz w:val="36"/>
         </w:rPr>
-        <w:t xml:space="preserve">Julia Schatzmann und Christina </w:t>
-      </w:r>
-      <w:proofErr w:type="spellStart"/>
-      <w:r>
+        <w:t>Julia Schatzmann und Christina Tschol</w:t>
+      </w:r>
+    </w:p>
+    <w:p>
+      <w:pPr>
+        <w:jc w:val="center"/>
         <w:rPr>
           <w:b/>
           <w:color w:val="2E74B5" w:themeColor="accent1" w:themeShade="BF"/>
           <w:sz w:val="36"/>
         </w:rPr>
-        <w:t>Tschol</w:t>
-      </w:r>
-      <w:proofErr w:type="spellEnd"/>
-    </w:p>
-    <w:p/>
+      </w:pPr>
+    </w:p>
+    <w:p>
+      <w:pPr>
+        <w:jc w:val="center"/>
+        <w:rPr>
+          <w:b/>
+          <w:color w:val="2E74B5" w:themeColor="accent1" w:themeShade="BF"/>
+          <w:sz w:val="36"/>
+        </w:rPr>
+      </w:pPr>
+      <w:r>
+        <w:rPr>
+          <w:b/>
+          <w:color w:val="2E74B5" w:themeColor="accent1" w:themeShade="BF"/>
+          <w:sz w:val="36"/>
+        </w:rPr>
+        <w:t>Dokumentation</w:t>
+      </w:r>
+    </w:p>
+    <w:p>
+      <w:pPr>
+        <w:pStyle w:val="KeinLeerraum"/>
+      </w:pPr>
+    </w:p>
     <w:p/>
     <w:p>
       <w:pPr>
@@ -76,6 +138,7 @@
         <w:tab/>
       </w:r>
     </w:p>
+    <w:p/>
     <w:p>
       <w:r>
         <w:br w:type="page"/>
@@ -83,8 +146,43 @@
     </w:p>
     <w:p>
       <w:pPr>
+        <w:pStyle w:val="berschrift2"/>
+      </w:pPr>
+      <w:r>
+        <w:lastRenderedPageBreak/>
+        <w:t>Design Dokumentation</w:t>
+      </w:r>
+    </w:p>
+    <w:p>
+      <w:pPr>
+        <w:rPr>
+          <w:b/>
+        </w:rPr>
+      </w:pPr>
+      <w:r>
+        <w:rPr>
+          <w:b/>
+        </w:rPr>
+        <w:t xml:space="preserve">Klassendiagramme </w:t>
+      </w:r>
+    </w:p>
+    <w:p>
+      <w:r>
+        <w:t>Source-Reader</w:t>
+      </w:r>
+      <w:r>
+        <w:t>s</w:t>
+      </w:r>
+      <w:r>
+        <w:t>:</w:t>
+      </w:r>
+    </w:p>
+    <w:p/>
+    <w:p>
+      <w:pPr>
         <w:sectPr>
-          <w:headerReference w:type="default" r:id="rId6"/>
+          <w:headerReference w:type="default" r:id="rId7"/>
+          <w:footerReference w:type="default" r:id="rId8"/>
           <w:pgSz w:w="11906" w:h="16838"/>
           <w:pgMar w:top="1417" w:right="1417" w:bottom="1134" w:left="1417" w:header="708" w:footer="708" w:gutter="0"/>
           <w:cols w:space="708"/>
@@ -95,76 +193,14 @@
         <w:rPr>
           <w:noProof/>
         </w:rPr>
-        <w:lastRenderedPageBreak/>
         <w:drawing>
-          <wp:anchor distT="0" distB="0" distL="114300" distR="114300" simplePos="0" relativeHeight="251659264" behindDoc="0" locked="0" layoutInCell="1" allowOverlap="1" wp14:anchorId="36BA9F12" wp14:editId="30754E7B">
+          <wp:anchor distT="0" distB="0" distL="114300" distR="114300" simplePos="0" relativeHeight="251658240" behindDoc="0" locked="0" layoutInCell="1" allowOverlap="1" wp14:anchorId="4BF8101E" wp14:editId="67CB190B">
             <wp:simplePos x="0" y="0"/>
             <wp:positionH relativeFrom="column">
-              <wp:posOffset>543994</wp:posOffset>
+              <wp:posOffset>364595</wp:posOffset>
             </wp:positionH>
             <wp:positionV relativeFrom="paragraph">
-              <wp:posOffset>4496068</wp:posOffset>
-            </wp:positionV>
-            <wp:extent cx="4610100" cy="3562350"/>
-            <wp:effectExtent l="0" t="0" r="0" b="0"/>
-            <wp:wrapTopAndBottom/>
-            <wp:docPr id="3" name="Grafik 3"/>
-            <wp:cNvGraphicFramePr>
-              <a:graphicFrameLocks xmlns:a="http://schemas.openxmlformats.org/drawingml/2006/main" noChangeAspect="1"/>
-            </wp:cNvGraphicFramePr>
-            <a:graphic xmlns:a="http://schemas.openxmlformats.org/drawingml/2006/main">
-              <a:graphicData uri="http://schemas.openxmlformats.org/drawingml/2006/picture">
-                <pic:pic xmlns:pic="http://schemas.openxmlformats.org/drawingml/2006/picture">
-                  <pic:nvPicPr>
-                    <pic:cNvPr id="0" name="Picture 3"/>
-                    <pic:cNvPicPr>
-                      <a:picLocks noChangeAspect="1" noChangeArrowheads="1"/>
-                    </pic:cNvPicPr>
-                  </pic:nvPicPr>
-                  <pic:blipFill>
-                    <a:blip r:embed="rId7">
-                      <a:extLst>
-                        <a:ext uri="{28A0092B-C50C-407E-A947-70E740481C1C}">
-                          <a14:useLocalDpi xmlns:a14="http://schemas.microsoft.com/office/drawing/2010/main" val="0"/>
-                        </a:ext>
-                      </a:extLst>
-                    </a:blip>
-                    <a:srcRect/>
-                    <a:stretch>
-                      <a:fillRect/>
-                    </a:stretch>
-                  </pic:blipFill>
-                  <pic:spPr bwMode="auto">
-                    <a:xfrm>
-                      <a:off x="0" y="0"/>
-                      <a:ext cx="4610100" cy="3562350"/>
-                    </a:xfrm>
-                    <a:prstGeom prst="rect">
-                      <a:avLst/>
-                    </a:prstGeom>
-                    <a:noFill/>
-                    <a:ln>
-                      <a:noFill/>
-                    </a:ln>
-                  </pic:spPr>
-                </pic:pic>
-              </a:graphicData>
-            </a:graphic>
-          </wp:anchor>
-        </w:drawing>
-      </w:r>
-      <w:r>
-        <w:rPr>
-          <w:noProof/>
-        </w:rPr>
-        <w:drawing>
-          <wp:anchor distT="0" distB="0" distL="114300" distR="114300" simplePos="0" relativeHeight="251658240" behindDoc="0" locked="0" layoutInCell="1" allowOverlap="1" wp14:anchorId="4BF8101E" wp14:editId="068F22BF">
-            <wp:simplePos x="0" y="0"/>
-            <wp:positionH relativeFrom="column">
-              <wp:posOffset>399147</wp:posOffset>
-            </wp:positionH>
-            <wp:positionV relativeFrom="paragraph">
-              <wp:posOffset>367</wp:posOffset>
+              <wp:posOffset>0</wp:posOffset>
             </wp:positionV>
             <wp:extent cx="4476750" cy="3562350"/>
             <wp:effectExtent l="0" t="0" r="0" b="0"/>
@@ -183,7 +219,7 @@
                     </pic:cNvPicPr>
                   </pic:nvPicPr>
                   <pic:blipFill>
-                    <a:blip r:embed="rId8">
+                    <a:blip r:embed="rId9">
                       <a:extLst>
                         <a:ext uri="{28A0092B-C50C-407E-A947-70E740481C1C}">
                           <a14:useLocalDpi xmlns:a14="http://schemas.microsoft.com/office/drawing/2010/main" val="0"/>
@@ -221,28 +257,93 @@
         </w:drawing>
       </w:r>
       <w:r>
+        <w:rPr>
+          <w:noProof/>
+        </w:rPr>
+        <w:drawing>
+          <wp:anchor distT="0" distB="0" distL="114300" distR="114300" simplePos="0" relativeHeight="251659264" behindDoc="0" locked="0" layoutInCell="1" allowOverlap="1" wp14:anchorId="36BA9F12" wp14:editId="5D158594">
+            <wp:simplePos x="0" y="0"/>
+            <wp:positionH relativeFrom="column">
+              <wp:posOffset>543994</wp:posOffset>
+            </wp:positionH>
+            <wp:positionV relativeFrom="paragraph">
+              <wp:posOffset>4496068</wp:posOffset>
+            </wp:positionV>
+            <wp:extent cx="4610100" cy="3562350"/>
+            <wp:effectExtent l="0" t="0" r="0" b="0"/>
+            <wp:wrapTopAndBottom/>
+            <wp:docPr id="3" name="Grafik 3"/>
+            <wp:cNvGraphicFramePr>
+              <a:graphicFrameLocks xmlns:a="http://schemas.openxmlformats.org/drawingml/2006/main" noChangeAspect="1"/>
+            </wp:cNvGraphicFramePr>
+            <a:graphic xmlns:a="http://schemas.openxmlformats.org/drawingml/2006/main">
+              <a:graphicData uri="http://schemas.openxmlformats.org/drawingml/2006/picture">
+                <pic:pic xmlns:pic="http://schemas.openxmlformats.org/drawingml/2006/picture">
+                  <pic:nvPicPr>
+                    <pic:cNvPr id="0" name="Picture 3"/>
+                    <pic:cNvPicPr>
+                      <a:picLocks noChangeAspect="1" noChangeArrowheads="1"/>
+                    </pic:cNvPicPr>
+                  </pic:nvPicPr>
+                  <pic:blipFill>
+                    <a:blip r:embed="rId10">
+                      <a:extLst>
+                        <a:ext uri="{28A0092B-C50C-407E-A947-70E740481C1C}">
+                          <a14:useLocalDpi xmlns:a14="http://schemas.microsoft.com/office/drawing/2010/main" val="0"/>
+                        </a:ext>
+                      </a:extLst>
+                    </a:blip>
+                    <a:srcRect/>
+                    <a:stretch>
+                      <a:fillRect/>
+                    </a:stretch>
+                  </pic:blipFill>
+                  <pic:spPr bwMode="auto">
+                    <a:xfrm>
+                      <a:off x="0" y="0"/>
+                      <a:ext cx="4610100" cy="3562350"/>
+                    </a:xfrm>
+                    <a:prstGeom prst="rect">
+                      <a:avLst/>
+                    </a:prstGeom>
+                    <a:noFill/>
+                    <a:ln>
+                      <a:noFill/>
+                    </a:ln>
+                  </pic:spPr>
+                </pic:pic>
+              </a:graphicData>
+            </a:graphic>
+          </wp:anchor>
+        </w:drawing>
+      </w:r>
+      <w:r>
+        <w:t>Sink-Writer</w:t>
+      </w:r>
+      <w:r>
+        <w:t>s</w:t>
+      </w:r>
+      <w:r>
+        <w:t xml:space="preserve">: </w:t>
+      </w:r>
+      <w:r>
         <w:br w:type="page"/>
       </w:r>
     </w:p>
     <w:p/>
     <w:p>
-      <w:pPr>
-        <w:tabs>
-          <w:tab w:val="left" w:pos="2595"/>
-        </w:tabs>
-      </w:pPr>
       <w:r>
         <w:rPr>
           <w:noProof/>
         </w:rPr>
         <w:drawing>
-          <wp:anchor distT="0" distB="0" distL="114300" distR="114300" simplePos="0" relativeHeight="251660288" behindDoc="0" locked="0" layoutInCell="1" allowOverlap="1" wp14:anchorId="6BF8E1F2" wp14:editId="4D965ED3">
+          <wp:anchor distT="0" distB="0" distL="114300" distR="114300" simplePos="0" relativeHeight="251660288" behindDoc="0" locked="0" layoutInCell="1" allowOverlap="1" wp14:anchorId="6BF8E1F2" wp14:editId="22892ECF">
             <wp:simplePos x="0" y="0"/>
             <wp:positionH relativeFrom="margin">
-              <wp:posOffset>-44767</wp:posOffset>
+              <wp:align>center</wp:align>
             </wp:positionH>
             <wp:positionV relativeFrom="margin">
-              <wp:posOffset>1914207</wp:posOffset>
+              <wp:posOffset>718999</wp:posOffset>
             </wp:positionV>
             <wp:extent cx="9161780" cy="1941195"/>
             <wp:effectExtent l="0" t="0" r="1270" b="1905"/>
@@ -261,7 +362,7 @@
                     </pic:cNvPicPr>
                   </pic:nvPicPr>
                   <pic:blipFill>
-                    <a:blip r:embed="rId9" cstate="print">
+                    <a:blip r:embed="rId11" cstate="print">
                       <a:extLst>
                         <a:ext uri="{28A0092B-C50C-407E-A947-70E740481C1C}">
                           <a14:useLocalDpi xmlns:a14="http://schemas.microsoft.com/office/drawing/2010/main" val="0"/>
@@ -292,14 +393,110 @@
           </wp:anchor>
         </w:drawing>
       </w:r>
+      <w:r>
+        <w:t>Filters:</w:t>
+      </w:r>
     </w:p>
     <w:p/>
-    <w:p/>
-    <w:p/>
-    <w:p/>
-    <w:p>
-      <w:bookmarkStart w:id="0" w:name="_GoBack"/>
-      <w:bookmarkEnd w:id="0"/>
+    <w:p>
+      <w:pPr>
+        <w:rPr>
+          <w:b/>
+        </w:rPr>
+      </w:pPr>
+      <w:r>
+        <w:rPr>
+          <w:b/>
+        </w:rPr>
+        <w:t>Paketdiagramm:</w:t>
+      </w:r>
+    </w:p>
+    <w:p>
+      <w:r>
+        <w:br w:type="page"/>
+      </w:r>
+    </w:p>
+    <w:p>
+      <w:pPr>
+        <w:rPr>
+          <w:b/>
+        </w:rPr>
+      </w:pPr>
+      <w:r>
+        <w:rPr>
+          <w:b/>
+        </w:rPr>
+        <w:lastRenderedPageBreak/>
+        <w:t>Sequenzdiagramm Aufgabe A)</w:t>
+      </w:r>
+    </w:p>
+    <w:p>
+      <w:r>
+        <w:rPr>
+          <w:noProof/>
+        </w:rPr>
+        <w:drawing>
+          <wp:inline distT="0" distB="0" distL="0" distR="0" wp14:anchorId="4FD85477" wp14:editId="6A03A879">
+            <wp:extent cx="9072245" cy="3099712"/>
+            <wp:effectExtent l="0" t="0" r="0" b="5715"/>
+            <wp:docPr id="4" name="Grafik 4" descr="C:\Users\julia\AppData\Local\Microsoft\Windows\INetCache\Content.Word\Source.run().jpg"/>
+            <wp:cNvGraphicFramePr>
+              <a:graphicFrameLocks xmlns:a="http://schemas.openxmlformats.org/drawingml/2006/main" noChangeAspect="1"/>
+            </wp:cNvGraphicFramePr>
+            <a:graphic xmlns:a="http://schemas.openxmlformats.org/drawingml/2006/main">
+              <a:graphicData uri="http://schemas.openxmlformats.org/drawingml/2006/picture">
+                <pic:pic xmlns:pic="http://schemas.openxmlformats.org/drawingml/2006/picture">
+                  <pic:nvPicPr>
+                    <pic:cNvPr id="0" name="Picture 1" descr="C:\Users\julia\AppData\Local\Microsoft\Windows\INetCache\Content.Word\Source.run().jpg"/>
+                    <pic:cNvPicPr>
+                      <a:picLocks noChangeAspect="1" noChangeArrowheads="1"/>
+                    </pic:cNvPicPr>
+                  </pic:nvPicPr>
+                  <pic:blipFill>
+                    <a:blip r:embed="rId12">
+                      <a:extLst>
+                        <a:ext uri="{28A0092B-C50C-407E-A947-70E740481C1C}">
+                          <a14:useLocalDpi xmlns:a14="http://schemas.microsoft.com/office/drawing/2010/main" val="0"/>
+                        </a:ext>
+                      </a:extLst>
+                    </a:blip>
+                    <a:srcRect/>
+                    <a:stretch>
+                      <a:fillRect/>
+                    </a:stretch>
+                  </pic:blipFill>
+                  <pic:spPr bwMode="auto">
+                    <a:xfrm>
+                      <a:off x="0" y="0"/>
+                      <a:ext cx="9072245" cy="3099712"/>
+                    </a:xfrm>
+                    <a:prstGeom prst="rect">
+                      <a:avLst/>
+                    </a:prstGeom>
+                    <a:noFill/>
+                    <a:ln>
+                      <a:noFill/>
+                    </a:ln>
+                  </pic:spPr>
+                </pic:pic>
+              </a:graphicData>
+            </a:graphic>
+          </wp:inline>
+        </w:drawing>
+      </w:r>
+    </w:p>
+    <w:p>
+      <w:pPr>
+        <w:rPr>
+          <w:b/>
+        </w:rPr>
+      </w:pPr>
+      <w:r>
+        <w:rPr>
+          <w:b/>
+        </w:rPr>
+        <w:t>Sequenzdiagramm Aufgabe B)</w:t>
+      </w:r>
     </w:p>
     <w:p/>
     <w:p/>
@@ -308,31 +505,99 @@
     <w:p/>
     <w:p/>
     <w:p/>
+    <w:p>
+      <w:pPr>
+        <w:pStyle w:val="berschrift2"/>
+      </w:pPr>
+      <w:r>
+        <w:lastRenderedPageBreak/>
+        <w:t>Beschreibung</w:t>
+      </w:r>
+    </w:p>
     <w:p/>
-    <w:p/>
-    <w:p/>
-    <w:p/>
-    <w:p/>
-    <w:p/>
-    <w:p/>
-    <w:p/>
-    <w:p/>
-    <w:p/>
-    <w:p/>
-    <w:p/>
-    <w:p/>
-    <w:p/>
-    <w:p/>
-    <w:p/>
-    <w:p/>
-    <w:p>
-      <w:r>
-        <w:br w:type="page"/>
-      </w:r>
-    </w:p>
-    <w:p/>
+    <w:p>
+      <w:pPr>
+        <w:pStyle w:val="KeinLeerraum"/>
+      </w:pPr>
+      <w:r>
+        <w:t xml:space="preserve">Für die Umsetzung konnte ein vorgegebenes pmp-Framework verwendet werden. Dort wurde vor allem das Composite-Pattern ausgenutzt. Nach dem der Benutzer </w:t>
+      </w:r>
+      <w:r>
+        <w:t>eingegeben hat, in welchem</w:t>
+      </w:r>
+      <w:r>
+        <w:t xml:space="preserve"> Modus er das Programm mit ggf. Attributen ausführen möchte</w:t>
+      </w:r>
+      <w:r>
+        <w:t>, wird der „Sourcereader“ aufgerufen (die „run“-Methode). Anschließend wird jedem Filter eine Pipe und jeder Pipe ein</w:t>
+      </w:r>
+      <w:r>
+        <w:t>en</w:t>
+      </w:r>
+      <w:r>
+        <w:t xml:space="preserve"> Filter übergeben. Somit haben wir einen „aktiven“ Push-Filter</w:t>
+      </w:r>
+      <w:r>
+        <w:t xml:space="preserve"> realisiert</w:t>
+      </w:r>
+      <w:r>
+        <w:t xml:space="preserve">, bei dem </w:t>
+      </w:r>
+      <w:r>
+        <w:t xml:space="preserve">die Source durch </w:t>
+      </w:r>
+      <w:r>
+        <w:t xml:space="preserve">alle Filter </w:t>
+      </w:r>
+      <w:r>
+        <w:t>„</w:t>
+      </w:r>
+      <w:r>
+        <w:t>durch</w:t>
+      </w:r>
+      <w:r>
+        <w:t xml:space="preserve">gepushed“ wird, </w:t>
+      </w:r>
+      <w:r>
+        <w:t>bis</w:t>
+      </w:r>
+      <w:r>
+        <w:t xml:space="preserve"> dann</w:t>
+      </w:r>
+      <w:r>
+        <w:t xml:space="preserve"> zum Schluss der „Sinkwriter“ die Darstellung/Ausgabe übernimmt.</w:t>
+      </w:r>
+    </w:p>
+    <w:p>
+      <w:pPr>
+        <w:pStyle w:val="KeinLeerraum"/>
+      </w:pPr>
+    </w:p>
+    <w:p>
+      <w:pPr>
+        <w:pStyle w:val="KeinLeerraum"/>
+      </w:pPr>
+      <w:r>
+        <w:t xml:space="preserve">Aufgabe A) </w:t>
+      </w:r>
+    </w:p>
+    <w:p>
+      <w:pPr>
+        <w:pStyle w:val="KeinLeerraum"/>
+      </w:pPr>
+    </w:p>
+    <w:p>
+      <w:pPr>
+        <w:pStyle w:val="KeinLeerraum"/>
+      </w:pPr>
+      <w:r>
+        <w:t>Aufgabe B)</w:t>
+      </w:r>
+      <w:bookmarkStart w:id="0" w:name="_GoBack"/>
+      <w:bookmarkEnd w:id="0"/>
+    </w:p>
     <w:sectPr>
-      <w:footerReference w:type="default" r:id="rId10"/>
+      <w:footerReference w:type="default" r:id="rId13"/>
       <w:pgSz w:w="16838" w:h="11906" w:orient="landscape"/>
       <w:pgMar w:top="1417" w:right="1417" w:bottom="1417" w:left="1134" w:header="708" w:footer="708" w:gutter="0"/>
       <w:cols w:space="708"/>
@@ -368,6 +633,140 @@
 </file>
 
 <file path=word/footer1.xml><?xml version="1.0" encoding="utf-8"?>
+<w:ftr xmlns:wpc="http://schemas.microsoft.com/office/word/2010/wordprocessingCanvas" xmlns:cx="http://schemas.microsoft.com/office/drawing/2014/chartex" xmlns:cx1="http://schemas.microsoft.com/office/drawing/2015/9/8/chartex" xmlns:cx2="http://schemas.microsoft.com/office/drawing/2015/10/21/chartex" xmlns:cx3="http://schemas.microsoft.com/office/drawing/2016/5/9/chartex" xmlns:cx4="http://schemas.microsoft.com/office/drawing/2016/5/10/chartex" xmlns:cx5="http://schemas.microsoft.com/office/drawing/2016/5/11/chartex" xmlns:cx6="http://schemas.microsoft.com/office/drawing/2016/5/12/chartex" xmlns:cx7="http://schemas.microsoft.com/office/drawing/2016/5/13/chartex" xmlns:cx8="http://schemas.microsoft.com/office/drawing/2016/5/14/chartex" xmlns:mc="http://schemas.openxmlformats.org/markup-compatibility/2006" xmlns:aink="http://schemas.microsoft.com/office/drawing/2016/ink" xmlns:am3d="http://schemas.microsoft.com/office/drawing/2017/model3d" xmlns:o="urn:schemas-microsoft-com:office:office" xmlns:r="http://schemas.openxmlformats.org/officeDocument/2006/relationships" xmlns:m="http://schemas.openxmlformats.org/officeDocument/2006/math" xmlns:v="urn:schemas-microsoft-com:vml" xmlns:wp14="http://schemas.microsoft.com/office/word/2010/wordprocessingDrawing" xmlns:wp="http://schemas.openxmlformats.org/drawingml/2006/wordprocessingDrawing" xmlns:w10="urn:schemas-microsoft-com:office:word" xmlns:w="http://schemas.openxmlformats.org/wordprocessingml/2006/main" xmlns:w14="http://schemas.microsoft.com/office/word/2010/wordml" xmlns:w15="http://schemas.microsoft.com/office/word/2012/wordml" xmlns:w16cid="http://schemas.microsoft.com/office/word/2016/wordml/cid" xmlns:w16se="http://schemas.microsoft.com/office/word/2015/wordml/symex" xmlns:wpg="http://schemas.microsoft.com/office/word/2010/wordprocessingGroup" xmlns:wpi="http://schemas.microsoft.com/office/word/2010/wordprocessingInk" xmlns:wne="http://schemas.microsoft.com/office/word/2006/wordml" xmlns:wps="http://schemas.microsoft.com/office/word/2010/wordprocessingShape" mc:Ignorable="w14 w15 w16se w16cid wp14">
+  <w:sdt>
+    <w:sdtPr>
+      <w:id w:val="706615198"/>
+      <w:docPartObj>
+        <w:docPartGallery w:val="Page Numbers (Bottom of Page)"/>
+        <w:docPartUnique/>
+      </w:docPartObj>
+    </w:sdtPr>
+    <w:sdtContent>
+      <w:sdt>
+        <w:sdtPr>
+          <w:id w:val="-1769616900"/>
+          <w:docPartObj>
+            <w:docPartGallery w:val="Page Numbers (Top of Page)"/>
+            <w:docPartUnique/>
+          </w:docPartObj>
+        </w:sdtPr>
+        <w:sdtContent>
+          <w:p>
+            <w:pPr>
+              <w:pStyle w:val="Fuzeile"/>
+              <w:jc w:val="right"/>
+            </w:pPr>
+            <w:r>
+              <w:rPr>
+                <w:lang w:val="de-DE"/>
+              </w:rPr>
+              <w:t xml:space="preserve">Seite </w:t>
+            </w:r>
+            <w:r>
+              <w:rPr>
+                <w:b/>
+                <w:bCs/>
+                <w:sz w:val="24"/>
+                <w:szCs w:val="24"/>
+              </w:rPr>
+              <w:fldChar w:fldCharType="begin"/>
+            </w:r>
+            <w:r>
+              <w:rPr>
+                <w:b/>
+                <w:bCs/>
+              </w:rPr>
+              <w:instrText>PAGE</w:instrText>
+            </w:r>
+            <w:r>
+              <w:rPr>
+                <w:b/>
+                <w:bCs/>
+                <w:sz w:val="24"/>
+                <w:szCs w:val="24"/>
+              </w:rPr>
+              <w:fldChar w:fldCharType="separate"/>
+            </w:r>
+            <w:r>
+              <w:rPr>
+                <w:b/>
+                <w:bCs/>
+                <w:lang w:val="de-DE"/>
+              </w:rPr>
+              <w:t>2</w:t>
+            </w:r>
+            <w:r>
+              <w:rPr>
+                <w:b/>
+                <w:bCs/>
+                <w:sz w:val="24"/>
+                <w:szCs w:val="24"/>
+              </w:rPr>
+              <w:fldChar w:fldCharType="end"/>
+            </w:r>
+            <w:r>
+              <w:rPr>
+                <w:lang w:val="de-DE"/>
+              </w:rPr>
+              <w:t xml:space="preserve"> von </w:t>
+            </w:r>
+            <w:r>
+              <w:rPr>
+                <w:b/>
+                <w:bCs/>
+                <w:sz w:val="24"/>
+                <w:szCs w:val="24"/>
+              </w:rPr>
+              <w:fldChar w:fldCharType="begin"/>
+            </w:r>
+            <w:r>
+              <w:rPr>
+                <w:b/>
+                <w:bCs/>
+              </w:rPr>
+              <w:instrText>NUMPAGES</w:instrText>
+            </w:r>
+            <w:r>
+              <w:rPr>
+                <w:b/>
+                <w:bCs/>
+                <w:sz w:val="24"/>
+                <w:szCs w:val="24"/>
+              </w:rPr>
+              <w:fldChar w:fldCharType="separate"/>
+            </w:r>
+            <w:r>
+              <w:rPr>
+                <w:b/>
+                <w:bCs/>
+                <w:lang w:val="de-DE"/>
+              </w:rPr>
+              <w:t>2</w:t>
+            </w:r>
+            <w:r>
+              <w:rPr>
+                <w:b/>
+                <w:bCs/>
+                <w:sz w:val="24"/>
+                <w:szCs w:val="24"/>
+              </w:rPr>
+              <w:fldChar w:fldCharType="end"/>
+            </w:r>
+          </w:p>
+        </w:sdtContent>
+      </w:sdt>
+    </w:sdtContent>
+  </w:sdt>
+  <w:p>
+    <w:pPr>
+      <w:pStyle w:val="Fuzeile"/>
+    </w:pPr>
+  </w:p>
+</w:ftr>
+</file>
+
+<file path=word/footer2.xml><?xml version="1.0" encoding="utf-8"?>
 <w:ftr xmlns:wpc="http://schemas.microsoft.com/office/word/2010/wordprocessingCanvas" xmlns:cx="http://schemas.microsoft.com/office/drawing/2014/chartex" xmlns:cx1="http://schemas.microsoft.com/office/drawing/2015/9/8/chartex" xmlns:cx2="http://schemas.microsoft.com/office/drawing/2015/10/21/chartex" xmlns:cx3="http://schemas.microsoft.com/office/drawing/2016/5/9/chartex" xmlns:cx4="http://schemas.microsoft.com/office/drawing/2016/5/10/chartex" xmlns:cx5="http://schemas.microsoft.com/office/drawing/2016/5/11/chartex" xmlns:cx6="http://schemas.microsoft.com/office/drawing/2016/5/12/chartex" xmlns:cx7="http://schemas.microsoft.com/office/drawing/2016/5/13/chartex" xmlns:cx8="http://schemas.microsoft.com/office/drawing/2016/5/14/chartex" xmlns:mc="http://schemas.openxmlformats.org/markup-compatibility/2006" xmlns:aink="http://schemas.microsoft.com/office/drawing/2016/ink" xmlns:am3d="http://schemas.microsoft.com/office/drawing/2017/model3d" xmlns:o="urn:schemas-microsoft-com:office:office" xmlns:r="http://schemas.openxmlformats.org/officeDocument/2006/relationships" xmlns:m="http://schemas.openxmlformats.org/officeDocument/2006/math" xmlns:v="urn:schemas-microsoft-com:vml" xmlns:wp14="http://schemas.microsoft.com/office/word/2010/wordprocessingDrawing" xmlns:wp="http://schemas.openxmlformats.org/drawingml/2006/wordprocessingDrawing" xmlns:w10="urn:schemas-microsoft-com:office:word" xmlns:w="http://schemas.openxmlformats.org/wordprocessingml/2006/main" xmlns:w14="http://schemas.microsoft.com/office/word/2010/wordml" xmlns:w15="http://schemas.microsoft.com/office/word/2012/wordml" xmlns:w16cid="http://schemas.microsoft.com/office/word/2016/wordml/cid" xmlns:w16se="http://schemas.microsoft.com/office/word/2015/wordml/symex" xmlns:wpg="http://schemas.microsoft.com/office/word/2010/wordprocessingGroup" xmlns:wpi="http://schemas.microsoft.com/office/word/2010/wordprocessingInk" xmlns:wne="http://schemas.microsoft.com/office/word/2006/wordml" xmlns:wps="http://schemas.microsoft.com/office/word/2010/wordprocessingShape" mc:Ignorable="w14 w15 w16se w16cid wp14">
   <w:p>
     <w:pPr>
@@ -426,6 +825,195 @@
     </w:pPr>
   </w:p>
 </w:hdr>
+</file>
+
+<file path=word/numbering.xml><?xml version="1.0" encoding="utf-8"?>
+<w:numbering xmlns:wpc="http://schemas.microsoft.com/office/word/2010/wordprocessingCanvas" xmlns:cx="http://schemas.microsoft.com/office/drawing/2014/chartex" xmlns:cx1="http://schemas.microsoft.com/office/drawing/2015/9/8/chartex" xmlns:cx2="http://schemas.microsoft.com/office/drawing/2015/10/21/chartex" xmlns:cx3="http://schemas.microsoft.com/office/drawing/2016/5/9/chartex" xmlns:cx4="http://schemas.microsoft.com/office/drawing/2016/5/10/chartex" xmlns:cx5="http://schemas.microsoft.com/office/drawing/2016/5/11/chartex" xmlns:cx6="http://schemas.microsoft.com/office/drawing/2016/5/12/chartex" xmlns:cx7="http://schemas.microsoft.com/office/drawing/2016/5/13/chartex" xmlns:cx8="http://schemas.microsoft.com/office/drawing/2016/5/14/chartex" xmlns:mc="http://schemas.openxmlformats.org/markup-compatibility/2006" xmlns:aink="http://schemas.microsoft.com/office/drawing/2016/ink" xmlns:am3d="http://schemas.microsoft.com/office/drawing/2017/model3d" xmlns:o="urn:schemas-microsoft-com:office:office" xmlns:r="http://schemas.openxmlformats.org/officeDocument/2006/relationships" xmlns:m="http://schemas.openxmlformats.org/officeDocument/2006/math" xmlns:v="urn:schemas-microsoft-com:vml" xmlns:wp14="http://schemas.microsoft.com/office/word/2010/wordprocessingDrawing" xmlns:wp="http://schemas.openxmlformats.org/drawingml/2006/wordprocessingDrawing" xmlns:w10="urn:schemas-microsoft-com:office:word" xmlns:w="http://schemas.openxmlformats.org/wordprocessingml/2006/main" xmlns:w14="http://schemas.microsoft.com/office/word/2010/wordml" xmlns:w15="http://schemas.microsoft.com/office/word/2012/wordml" xmlns:w16cid="http://schemas.microsoft.com/office/word/2016/wordml/cid" xmlns:w16se="http://schemas.microsoft.com/office/word/2015/wordml/symex" xmlns:wpg="http://schemas.microsoft.com/office/word/2010/wordprocessingGroup" xmlns:wpi="http://schemas.microsoft.com/office/word/2010/wordprocessingInk" xmlns:wne="http://schemas.microsoft.com/office/word/2006/wordml" xmlns:wps="http://schemas.microsoft.com/office/word/2010/wordprocessingShape" mc:Ignorable="w14 w15 w16se w16cid wp14">
+  <w:abstractNum w:abstractNumId="0" w15:restartNumberingAfterBreak="0">
+    <w:nsid w:val="0D966591"/>
+    <w:multiLevelType w:val="hybridMultilevel"/>
+    <w:tmpl w:val="3436542A"/>
+    <w:lvl w:ilvl="0" w:tplc="0C070011">
+      <w:start w:val="1"/>
+      <w:numFmt w:val="decimal"/>
+      <w:lvlText w:val="%1)"/>
+      <w:lvlJc w:val="left"/>
+      <w:pPr>
+        <w:ind w:left="720" w:hanging="360"/>
+      </w:pPr>
+      <w:rPr>
+        <w:rFonts w:hint="default"/>
+      </w:rPr>
+    </w:lvl>
+    <w:lvl w:ilvl="1" w:tplc="0C070019" w:tentative="1">
+      <w:start w:val="1"/>
+      <w:numFmt w:val="lowerLetter"/>
+      <w:lvlText w:val="%2."/>
+      <w:lvlJc w:val="left"/>
+      <w:pPr>
+        <w:ind w:left="1440" w:hanging="360"/>
+      </w:pPr>
+    </w:lvl>
+    <w:lvl w:ilvl="2" w:tplc="0C07001B" w:tentative="1">
+      <w:start w:val="1"/>
+      <w:numFmt w:val="lowerRoman"/>
+      <w:lvlText w:val="%3."/>
+      <w:lvlJc w:val="right"/>
+      <w:pPr>
+        <w:ind w:left="2160" w:hanging="180"/>
+      </w:pPr>
+    </w:lvl>
+    <w:lvl w:ilvl="3" w:tplc="0C07000F" w:tentative="1">
+      <w:start w:val="1"/>
+      <w:numFmt w:val="decimal"/>
+      <w:lvlText w:val="%4."/>
+      <w:lvlJc w:val="left"/>
+      <w:pPr>
+        <w:ind w:left="2880" w:hanging="360"/>
+      </w:pPr>
+    </w:lvl>
+    <w:lvl w:ilvl="4" w:tplc="0C070019" w:tentative="1">
+      <w:start w:val="1"/>
+      <w:numFmt w:val="lowerLetter"/>
+      <w:lvlText w:val="%5."/>
+      <w:lvlJc w:val="left"/>
+      <w:pPr>
+        <w:ind w:left="3600" w:hanging="360"/>
+      </w:pPr>
+    </w:lvl>
+    <w:lvl w:ilvl="5" w:tplc="0C07001B" w:tentative="1">
+      <w:start w:val="1"/>
+      <w:numFmt w:val="lowerRoman"/>
+      <w:lvlText w:val="%6."/>
+      <w:lvlJc w:val="right"/>
+      <w:pPr>
+        <w:ind w:left="4320" w:hanging="180"/>
+      </w:pPr>
+    </w:lvl>
+    <w:lvl w:ilvl="6" w:tplc="0C07000F" w:tentative="1">
+      <w:start w:val="1"/>
+      <w:numFmt w:val="decimal"/>
+      <w:lvlText w:val="%7."/>
+      <w:lvlJc w:val="left"/>
+      <w:pPr>
+        <w:ind w:left="5040" w:hanging="360"/>
+      </w:pPr>
+    </w:lvl>
+    <w:lvl w:ilvl="7" w:tplc="0C070019" w:tentative="1">
+      <w:start w:val="1"/>
+      <w:numFmt w:val="lowerLetter"/>
+      <w:lvlText w:val="%8."/>
+      <w:lvlJc w:val="left"/>
+      <w:pPr>
+        <w:ind w:left="5760" w:hanging="360"/>
+      </w:pPr>
+    </w:lvl>
+    <w:lvl w:ilvl="8" w:tplc="0C07001B" w:tentative="1">
+      <w:start w:val="1"/>
+      <w:numFmt w:val="lowerRoman"/>
+      <w:lvlText w:val="%9."/>
+      <w:lvlJc w:val="right"/>
+      <w:pPr>
+        <w:ind w:left="6480" w:hanging="180"/>
+      </w:pPr>
+    </w:lvl>
+  </w:abstractNum>
+  <w:abstractNum w:abstractNumId="1" w15:restartNumberingAfterBreak="0">
+    <w:nsid w:val="70140EE7"/>
+    <w:multiLevelType w:val="hybridMultilevel"/>
+    <w:tmpl w:val="D4F8CF18"/>
+    <w:lvl w:ilvl="0" w:tplc="0C070011">
+      <w:start w:val="1"/>
+      <w:numFmt w:val="decimal"/>
+      <w:lvlText w:val="%1)"/>
+      <w:lvlJc w:val="left"/>
+      <w:pPr>
+        <w:ind w:left="720" w:hanging="360"/>
+      </w:pPr>
+      <w:rPr>
+        <w:rFonts w:hint="default"/>
+      </w:rPr>
+    </w:lvl>
+    <w:lvl w:ilvl="1" w:tplc="0C070019" w:tentative="1">
+      <w:start w:val="1"/>
+      <w:numFmt w:val="lowerLetter"/>
+      <w:lvlText w:val="%2."/>
+      <w:lvlJc w:val="left"/>
+      <w:pPr>
+        <w:ind w:left="1440" w:hanging="360"/>
+      </w:pPr>
+    </w:lvl>
+    <w:lvl w:ilvl="2" w:tplc="0C07001B" w:tentative="1">
+      <w:start w:val="1"/>
+      <w:numFmt w:val="lowerRoman"/>
+      <w:lvlText w:val="%3."/>
+      <w:lvlJc w:val="right"/>
+      <w:pPr>
+        <w:ind w:left="2160" w:hanging="180"/>
+      </w:pPr>
+    </w:lvl>
+    <w:lvl w:ilvl="3" w:tplc="0C07000F" w:tentative="1">
+      <w:start w:val="1"/>
+      <w:numFmt w:val="decimal"/>
+      <w:lvlText w:val="%4."/>
+      <w:lvlJc w:val="left"/>
+      <w:pPr>
+        <w:ind w:left="2880" w:hanging="360"/>
+      </w:pPr>
+    </w:lvl>
+    <w:lvl w:ilvl="4" w:tplc="0C070019" w:tentative="1">
+      <w:start w:val="1"/>
+      <w:numFmt w:val="lowerLetter"/>
+      <w:lvlText w:val="%5."/>
+      <w:lvlJc w:val="left"/>
+      <w:pPr>
+        <w:ind w:left="3600" w:hanging="360"/>
+      </w:pPr>
+    </w:lvl>
+    <w:lvl w:ilvl="5" w:tplc="0C07001B" w:tentative="1">
+      <w:start w:val="1"/>
+      <w:numFmt w:val="lowerRoman"/>
+      <w:lvlText w:val="%6."/>
+      <w:lvlJc w:val="right"/>
+      <w:pPr>
+        <w:ind w:left="4320" w:hanging="180"/>
+      </w:pPr>
+    </w:lvl>
+    <w:lvl w:ilvl="6" w:tplc="0C07000F" w:tentative="1">
+      <w:start w:val="1"/>
+      <w:numFmt w:val="decimal"/>
+      <w:lvlText w:val="%7."/>
+      <w:lvlJc w:val="left"/>
+      <w:pPr>
+        <w:ind w:left="5040" w:hanging="360"/>
+      </w:pPr>
+    </w:lvl>
+    <w:lvl w:ilvl="7" w:tplc="0C070019" w:tentative="1">
+      <w:start w:val="1"/>
+      <w:numFmt w:val="lowerLetter"/>
+      <w:lvlText w:val="%8."/>
+      <w:lvlJc w:val="left"/>
+      <w:pPr>
+        <w:ind w:left="5760" w:hanging="360"/>
+      </w:pPr>
+    </w:lvl>
+    <w:lvl w:ilvl="8" w:tplc="0C07001B" w:tentative="1">
+      <w:start w:val="1"/>
+      <w:numFmt w:val="lowerRoman"/>
+      <w:lvlText w:val="%9."/>
+      <w:lvlJc w:val="right"/>
+      <w:pPr>
+        <w:ind w:left="6480" w:hanging="180"/>
+      </w:pPr>
+    </w:lvl>
+  </w:abstractNum>
+  <w:num w:numId="1">
+    <w:abstractNumId w:val="0"/>
+  </w:num>
+  <w:num w:numId="2">
+    <w:abstractNumId w:val="1"/>
+  </w:num>
+</w:numbering>
 </file>
 
 <file path=word/styles.xml><?xml version="1.0" encoding="utf-8"?>
@@ -826,6 +1414,28 @@
     <w:name w:val="Normal"/>
     <w:qFormat/>
   </w:style>
+  <w:style w:type="paragraph" w:styleId="berschrift2">
+    <w:name w:val="heading 2"/>
+    <w:basedOn w:val="Standard"/>
+    <w:next w:val="Standard"/>
+    <w:link w:val="berschrift2Zchn"/>
+    <w:uiPriority w:val="9"/>
+    <w:unhideWhenUsed/>
+    <w:qFormat/>
+    <w:rsid w:val="00B3273E"/>
+    <w:pPr>
+      <w:keepNext/>
+      <w:keepLines/>
+      <w:spacing w:before="40" w:after="0"/>
+      <w:outlineLvl w:val="1"/>
+    </w:pPr>
+    <w:rPr>
+      <w:rFonts w:asciiTheme="majorHAnsi" w:eastAsiaTheme="majorEastAsia" w:hAnsiTheme="majorHAnsi" w:cstheme="majorBidi"/>
+      <w:color w:val="2E74B5" w:themeColor="accent1" w:themeShade="BF"/>
+      <w:sz w:val="26"/>
+      <w:szCs w:val="26"/>
+    </w:rPr>
+  </w:style>
   <w:style w:type="character" w:default="1" w:styleId="Absatz-Standardschriftart">
     <w:name w:val="Default Paragraph Font"/>
     <w:uiPriority w:val="1"/>
@@ -911,6 +1521,39 @@
       <w:color w:val="000000"/>
       <w:sz w:val="24"/>
       <w:szCs w:val="24"/>
+    </w:rPr>
+  </w:style>
+  <w:style w:type="paragraph" w:styleId="KeinLeerraum">
+    <w:name w:val="No Spacing"/>
+    <w:uiPriority w:val="1"/>
+    <w:qFormat/>
+    <w:rsid w:val="00C715F2"/>
+    <w:pPr>
+      <w:spacing w:after="0" w:line="240" w:lineRule="auto"/>
+    </w:pPr>
+  </w:style>
+  <w:style w:type="paragraph" w:styleId="Listenabsatz">
+    <w:name w:val="List Paragraph"/>
+    <w:basedOn w:val="Standard"/>
+    <w:uiPriority w:val="34"/>
+    <w:qFormat/>
+    <w:rsid w:val="00D964E3"/>
+    <w:pPr>
+      <w:ind w:left="720"/>
+      <w:contextualSpacing/>
+    </w:pPr>
+  </w:style>
+  <w:style w:type="character" w:customStyle="1" w:styleId="berschrift2Zchn">
+    <w:name w:val="Überschrift 2 Zchn"/>
+    <w:basedOn w:val="Absatz-Standardschriftart"/>
+    <w:link w:val="berschrift2"/>
+    <w:uiPriority w:val="9"/>
+    <w:rsid w:val="00B3273E"/>
+    <w:rPr>
+      <w:rFonts w:asciiTheme="majorHAnsi" w:eastAsiaTheme="majorEastAsia" w:hAnsiTheme="majorHAnsi" w:cstheme="majorBidi"/>
+      <w:color w:val="2E74B5" w:themeColor="accent1" w:themeShade="BF"/>
+      <w:sz w:val="26"/>
+      <w:szCs w:val="26"/>
     </w:rPr>
   </w:style>
 </w:styles>

--- a/Diagrams/Aufgabe01_Tschol_Schatzmann_Diagramme.docx
+++ b/Diagrams/Aufgabe01_Tschol_Schatzmann_Diagramme.docx
@@ -91,8 +91,18 @@
           <w:color w:val="2E74B5" w:themeColor="accent1" w:themeShade="BF"/>
           <w:sz w:val="36"/>
         </w:rPr>
-        <w:t>Julia Schatzmann und Christina Tschol</w:t>
-      </w:r>
+        <w:t xml:space="preserve">Julia Schatzmann und Christina </w:t>
+      </w:r>
+      <w:proofErr w:type="spellStart"/>
+      <w:r>
+        <w:rPr>
+          <w:b/>
+          <w:color w:val="2E74B5" w:themeColor="accent1" w:themeShade="BF"/>
+          <w:sz w:val="36"/>
+        </w:rPr>
+        <w:t>Tschol</w:t>
+      </w:r>
+      <w:proofErr w:type="spellEnd"/>
     </w:p>
     <w:p>
       <w:pPr>
@@ -397,7 +407,15 @@
         <w:t>Filters:</w:t>
       </w:r>
     </w:p>
-    <w:p/>
+    <w:p>
+      <w:r>
+        <w:br w:type="page"/>
+      </w:r>
+    </w:p>
+    <w:p>
+      <w:bookmarkStart w:id="0" w:name="_GoBack"/>
+      <w:bookmarkEnd w:id="0"/>
+    </w:p>
     <w:p>
       <w:pPr>
         <w:rPr>
@@ -409,6 +427,67 @@
           <w:b/>
         </w:rPr>
         <w:t>Paketdiagramm:</w:t>
+      </w:r>
+    </w:p>
+    <w:p>
+      <w:pPr>
+        <w:rPr>
+          <w:b/>
+        </w:rPr>
+      </w:pPr>
+      <w:r>
+        <w:rPr>
+          <w:b/>
+          <w:noProof/>
+        </w:rPr>
+        <w:drawing>
+          <wp:inline distT="0" distB="0" distL="0" distR="0" wp14:anchorId="6640F306" wp14:editId="119C6DA2">
+            <wp:extent cx="8934450" cy="3752850"/>
+            <wp:effectExtent l="0" t="0" r="0" b="0"/>
+            <wp:docPr id="6" name="Grafik 6" descr="C:\Users\cts6638\AppData\Local\Microsoft\Windows\INetCache\Content.Word\package.jpg"/>
+            <wp:cNvGraphicFramePr>
+              <a:graphicFrameLocks xmlns:a="http://schemas.openxmlformats.org/drawingml/2006/main" noChangeAspect="1"/>
+            </wp:cNvGraphicFramePr>
+            <a:graphic xmlns:a="http://schemas.openxmlformats.org/drawingml/2006/main">
+              <a:graphicData uri="http://schemas.openxmlformats.org/drawingml/2006/picture">
+                <pic:pic xmlns:pic="http://schemas.openxmlformats.org/drawingml/2006/picture">
+                  <pic:nvPicPr>
+                    <pic:cNvPr id="0" name="Picture 2" descr="C:\Users\cts6638\AppData\Local\Microsoft\Windows\INetCache\Content.Word\package.jpg"/>
+                    <pic:cNvPicPr>
+                      <a:picLocks noChangeAspect="1" noChangeArrowheads="1"/>
+                    </pic:cNvPicPr>
+                  </pic:nvPicPr>
+                  <pic:blipFill>
+                    <a:blip r:embed="rId12">
+                      <a:extLst>
+                        <a:ext uri="{28A0092B-C50C-407E-A947-70E740481C1C}">
+                          <a14:useLocalDpi xmlns:a14="http://schemas.microsoft.com/office/drawing/2010/main" val="0"/>
+                        </a:ext>
+                      </a:extLst>
+                    </a:blip>
+                    <a:srcRect/>
+                    <a:stretch>
+                      <a:fillRect/>
+                    </a:stretch>
+                  </pic:blipFill>
+                  <pic:spPr bwMode="auto">
+                    <a:xfrm>
+                      <a:off x="0" y="0"/>
+                      <a:ext cx="8934450" cy="3752850"/>
+                    </a:xfrm>
+                    <a:prstGeom prst="rect">
+                      <a:avLst/>
+                    </a:prstGeom>
+                    <a:noFill/>
+                    <a:ln>
+                      <a:noFill/>
+                    </a:ln>
+                  </pic:spPr>
+                </pic:pic>
+              </a:graphicData>
+            </a:graphic>
+          </wp:inline>
+        </w:drawing>
       </w:r>
     </w:p>
     <w:p>
@@ -453,7 +532,7 @@
                     </pic:cNvPicPr>
                   </pic:nvPicPr>
                   <pic:blipFill>
-                    <a:blip r:embed="rId12">
+                    <a:blip r:embed="rId13">
                       <a:extLst>
                         <a:ext uri="{28A0092B-C50C-407E-A947-70E740481C1C}">
                           <a14:useLocalDpi xmlns:a14="http://schemas.microsoft.com/office/drawing/2010/main" val="0"/>
@@ -495,7 +574,84 @@
         <w:rPr>
           <w:b/>
         </w:rPr>
+        <w:br w:type="page"/>
+      </w:r>
+    </w:p>
+    <w:p>
+      <w:pPr>
+        <w:rPr>
+          <w:b/>
+        </w:rPr>
+      </w:pPr>
+      <w:r>
+        <w:rPr>
+          <w:b/>
+        </w:rPr>
+        <w:lastRenderedPageBreak/>
         <w:t>Sequenzdiagramm Aufgabe B)</w:t>
+      </w:r>
+    </w:p>
+    <w:p>
+      <w:r>
+        <w:rPr>
+          <w:noProof/>
+        </w:rPr>
+        <w:drawing>
+          <wp:anchor distT="0" distB="0" distL="114300" distR="114300" simplePos="0" relativeHeight="251661312" behindDoc="0" locked="0" layoutInCell="1" allowOverlap="1" wp14:anchorId="0AB16F5C" wp14:editId="68B5FD86">
+            <wp:simplePos x="0" y="0"/>
+            <wp:positionH relativeFrom="margin">
+              <wp:align>center</wp:align>
+            </wp:positionH>
+            <wp:positionV relativeFrom="paragraph">
+              <wp:posOffset>205105</wp:posOffset>
+            </wp:positionV>
+            <wp:extent cx="10172212" cy="3333750"/>
+            <wp:effectExtent l="0" t="0" r="635" b="0"/>
+            <wp:wrapTopAndBottom/>
+            <wp:docPr id="5" name="Grafik 5" descr="C:\Users\cts6638\AppData\Local\Microsoft\Windows\INetCache\Content.Word\SourceB.run().jpg"/>
+            <wp:cNvGraphicFramePr>
+              <a:graphicFrameLocks xmlns:a="http://schemas.openxmlformats.org/drawingml/2006/main" noChangeAspect="1"/>
+            </wp:cNvGraphicFramePr>
+            <a:graphic xmlns:a="http://schemas.openxmlformats.org/drawingml/2006/main">
+              <a:graphicData uri="http://schemas.openxmlformats.org/drawingml/2006/picture">
+                <pic:pic xmlns:pic="http://schemas.openxmlformats.org/drawingml/2006/picture">
+                  <pic:nvPicPr>
+                    <pic:cNvPr id="0" name="Picture 1" descr="C:\Users\cts6638\AppData\Local\Microsoft\Windows\INetCache\Content.Word\SourceB.run().jpg"/>
+                    <pic:cNvPicPr>
+                      <a:picLocks noChangeAspect="1" noChangeArrowheads="1"/>
+                    </pic:cNvPicPr>
+                  </pic:nvPicPr>
+                  <pic:blipFill>
+                    <a:blip r:embed="rId14" cstate="print">
+                      <a:extLst>
+                        <a:ext uri="{28A0092B-C50C-407E-A947-70E740481C1C}">
+                          <a14:useLocalDpi xmlns:a14="http://schemas.microsoft.com/office/drawing/2010/main" val="0"/>
+                        </a:ext>
+                      </a:extLst>
+                    </a:blip>
+                    <a:srcRect/>
+                    <a:stretch>
+                      <a:fillRect/>
+                    </a:stretch>
+                  </pic:blipFill>
+                  <pic:spPr bwMode="auto">
+                    <a:xfrm>
+                      <a:off x="0" y="0"/>
+                      <a:ext cx="10172212" cy="3333750"/>
+                    </a:xfrm>
+                    <a:prstGeom prst="rect">
+                      <a:avLst/>
+                    </a:prstGeom>
+                    <a:noFill/>
+                    <a:ln>
+                      <a:noFill/>
+                    </a:ln>
+                  </pic:spPr>
+                </pic:pic>
+              </a:graphicData>
+            </a:graphic>
+          </wp:anchor>
+        </w:drawing>
       </w:r>
     </w:p>
     <w:p/>
@@ -504,7 +660,6 @@
     <w:p/>
     <w:p/>
     <w:p/>
-    <w:p/>
     <w:p>
       <w:pPr>
         <w:pStyle w:val="berschrift2"/>
@@ -520,7 +675,15 @@
         <w:pStyle w:val="KeinLeerraum"/>
       </w:pPr>
       <w:r>
-        <w:t xml:space="preserve">Für die Umsetzung konnte ein vorgegebenes pmp-Framework verwendet werden. Dort wurde vor allem das Composite-Pattern ausgenutzt. Nach dem der Benutzer </w:t>
+        <w:t xml:space="preserve">Für die Umsetzung konnte ein vorgegebenes </w:t>
+      </w:r>
+      <w:proofErr w:type="spellStart"/>
+      <w:r>
+        <w:t>pmp</w:t>
+      </w:r>
+      <w:proofErr w:type="spellEnd"/>
+      <w:r>
+        <w:t xml:space="preserve">-Framework verwendet werden. Dort wurde vor allem das Composite-Pattern ausgenutzt. Nach dem der Benutzer </w:t>
       </w:r>
       <w:r>
         <w:t>eingegeben hat, in welchem</w:t>
@@ -529,7 +692,23 @@
         <w:t xml:space="preserve"> Modus er das Programm mit ggf. Attributen ausführen möchte</w:t>
       </w:r>
       <w:r>
-        <w:t>, wird der „Sourcereader“ aufgerufen (die „run“-Methode). Anschließend wird jedem Filter eine Pipe und jeder Pipe ein</w:t>
+        <w:t>, wird der „</w:t>
+      </w:r>
+      <w:proofErr w:type="spellStart"/>
+      <w:r>
+        <w:t>Sourcereader</w:t>
+      </w:r>
+      <w:proofErr w:type="spellEnd"/>
+      <w:r>
+        <w:t>“ aufgerufen (die „</w:t>
+      </w:r>
+      <w:proofErr w:type="spellStart"/>
+      <w:r>
+        <w:t>run</w:t>
+      </w:r>
+      <w:proofErr w:type="spellEnd"/>
+      <w:r>
+        <w:t>“-Methode). Anschließend wird jedem Filter eine Pipe und jeder Pipe ein</w:t>
       </w:r>
       <w:r>
         <w:t>en</w:t>
@@ -552,11 +731,16 @@
       <w:r>
         <w:t>„</w:t>
       </w:r>
+      <w:proofErr w:type="spellStart"/>
       <w:r>
         <w:t>durch</w:t>
       </w:r>
       <w:r>
-        <w:t xml:space="preserve">gepushed“ wird, </w:t>
+        <w:t>gepushed</w:t>
+      </w:r>
+      <w:proofErr w:type="spellEnd"/>
+      <w:r>
+        <w:t xml:space="preserve">“ wird, </w:t>
       </w:r>
       <w:r>
         <w:t>bis</w:t>
@@ -565,7 +749,15 @@
         <w:t xml:space="preserve"> dann</w:t>
       </w:r>
       <w:r>
-        <w:t xml:space="preserve"> zum Schluss der „Sinkwriter“ die Darstellung/Ausgabe übernimmt.</w:t>
+        <w:t xml:space="preserve"> zum Schluss der „</w:t>
+      </w:r>
+      <w:proofErr w:type="spellStart"/>
+      <w:r>
+        <w:t>Sinkwriter</w:t>
+      </w:r>
+      <w:proofErr w:type="spellEnd"/>
+      <w:r>
+        <w:t>“ die Darstellung/Ausgabe übernimmt.</w:t>
       </w:r>
     </w:p>
     <w:p>
@@ -593,11 +785,9 @@
       <w:r>
         <w:t>Aufgabe B)</w:t>
       </w:r>
-      <w:bookmarkStart w:id="0" w:name="_GoBack"/>
-      <w:bookmarkEnd w:id="0"/>
     </w:p>
     <w:sectPr>
-      <w:footerReference w:type="default" r:id="rId13"/>
+      <w:footerReference w:type="default" r:id="rId15"/>
       <w:pgSz w:w="16838" w:h="11906" w:orient="landscape"/>
       <w:pgMar w:top="1417" w:right="1417" w:bottom="1417" w:left="1134" w:header="708" w:footer="708" w:gutter="0"/>
       <w:cols w:space="708"/>
@@ -642,6 +832,7 @@
         <w:docPartUnique/>
       </w:docPartObj>
     </w:sdtPr>
+    <w:sdtEndPr/>
     <w:sdtContent>
       <w:sdt>
         <w:sdtPr>
@@ -651,6 +842,7 @@
             <w:docPartUnique/>
           </w:docPartObj>
         </w:sdtPr>
+        <w:sdtEndPr/>
         <w:sdtContent>
           <w:p>
             <w:pPr>

--- a/Diagrams/Aufgabe01_Tschol_Schatzmann_Diagramme.docx
+++ b/Diagrams/Aufgabe01_Tschol_Schatzmann_Diagramme.docx
@@ -412,10 +412,7 @@
         <w:br w:type="page"/>
       </w:r>
     </w:p>
-    <w:p>
-      <w:bookmarkStart w:id="0" w:name="_GoBack"/>
-      <w:bookmarkEnd w:id="0"/>
-    </w:p>
+    <w:p/>
     <w:p>
       <w:pPr>
         <w:rPr>
@@ -669,7 +666,10 @@
         <w:t>Beschreibung</w:t>
       </w:r>
     </w:p>
-    <w:p/>
+    <w:p>
+      <w:bookmarkStart w:id="0" w:name="_GoBack"/>
+      <w:bookmarkEnd w:id="0"/>
+    </w:p>
     <w:p>
       <w:pPr>
         <w:pStyle w:val="KeinLeerraum"/>
@@ -767,24 +767,278 @@
     </w:p>
     <w:p>
       <w:pPr>
+        <w:pStyle w:val="berschrift2"/>
+      </w:pPr>
+      <w:r>
+        <w:t>Uninteressante Wörter nicht beachten:</w:t>
+      </w:r>
+    </w:p>
+    <w:p>
+      <w:pPr>
+        <w:pStyle w:val="berschrift3"/>
+        <w:shd w:val="clear" w:color="auto" w:fill="FFFFFF"/>
+        <w:spacing w:before="0"/>
+        <w:rPr>
+          <w:rFonts w:asciiTheme="minorHAnsi" w:eastAsiaTheme="minorHAnsi" w:hAnsiTheme="minorHAnsi" w:cstheme="minorBidi"/>
+          <w:color w:val="auto"/>
+          <w:sz w:val="22"/>
+          <w:szCs w:val="22"/>
+        </w:rPr>
+      </w:pPr>
+    </w:p>
+    <w:p>
+      <w:pPr>
+        <w:pStyle w:val="berschrift3"/>
+        <w:shd w:val="clear" w:color="auto" w:fill="FFFFFF"/>
+        <w:spacing w:before="0"/>
+        <w:rPr>
+          <w:rFonts w:asciiTheme="minorHAnsi" w:eastAsiaTheme="minorHAnsi" w:hAnsiTheme="minorHAnsi" w:cstheme="minorBidi"/>
+          <w:color w:val="auto"/>
+          <w:sz w:val="22"/>
+          <w:szCs w:val="22"/>
+        </w:rPr>
+      </w:pPr>
+      <w:r>
+        <w:rPr>
+          <w:rFonts w:asciiTheme="minorHAnsi" w:eastAsiaTheme="minorHAnsi" w:hAnsiTheme="minorHAnsi" w:cstheme="minorBidi"/>
+          <w:color w:val="auto"/>
+          <w:sz w:val="22"/>
+          <w:szCs w:val="22"/>
+        </w:rPr>
+        <w:t>Um u</w:t>
+      </w:r>
+      <w:r>
+        <w:rPr>
+          <w:rFonts w:asciiTheme="minorHAnsi" w:eastAsiaTheme="minorHAnsi" w:hAnsiTheme="minorHAnsi" w:cstheme="minorBidi"/>
+          <w:color w:val="auto"/>
+          <w:sz w:val="22"/>
+          <w:szCs w:val="22"/>
+        </w:rPr>
+        <w:t>ninteressante Wörter nicht im Index abzubilden (als erstes Wort), haben wir einen eigenen Filter dafür implementiert. Bei der Erstellung (</w:t>
+      </w:r>
+      <w:proofErr w:type="spellStart"/>
+      <w:r>
+        <w:rPr>
+          <w:rFonts w:asciiTheme="minorHAnsi" w:eastAsiaTheme="minorHAnsi" w:hAnsiTheme="minorHAnsi" w:cstheme="minorBidi"/>
+          <w:color w:val="auto"/>
+          <w:sz w:val="22"/>
+          <w:szCs w:val="22"/>
+        </w:rPr>
+        <w:fldChar w:fldCharType="begin"/>
+      </w:r>
+      <w:r>
+        <w:rPr>
+          <w:rFonts w:asciiTheme="minorHAnsi" w:eastAsiaTheme="minorHAnsi" w:hAnsiTheme="minorHAnsi" w:cstheme="minorBidi"/>
+          <w:color w:val="auto"/>
+          <w:sz w:val="22"/>
+          <w:szCs w:val="22"/>
+        </w:rPr>
+        <w:instrText xml:space="preserve"> HYPERLINK "https://www.java-forum.org/thema/konstruktoraufruf.82519/" </w:instrText>
+      </w:r>
+      <w:r>
+        <w:rPr>
+          <w:rFonts w:asciiTheme="minorHAnsi" w:eastAsiaTheme="minorHAnsi" w:hAnsiTheme="minorHAnsi" w:cstheme="minorBidi"/>
+          <w:color w:val="auto"/>
+          <w:sz w:val="22"/>
+          <w:szCs w:val="22"/>
+        </w:rPr>
+        <w:fldChar w:fldCharType="separate"/>
+      </w:r>
+      <w:r>
+        <w:rPr>
+          <w:rFonts w:asciiTheme="minorHAnsi" w:eastAsiaTheme="minorHAnsi" w:hAnsiTheme="minorHAnsi" w:cstheme="minorBidi"/>
+          <w:color w:val="auto"/>
+          <w:sz w:val="22"/>
+          <w:szCs w:val="22"/>
+        </w:rPr>
+        <w:t>Konstruktoraufruf</w:t>
+      </w:r>
+      <w:proofErr w:type="spellEnd"/>
+      <w:r>
+        <w:rPr>
+          <w:rFonts w:asciiTheme="minorHAnsi" w:eastAsiaTheme="minorHAnsi" w:hAnsiTheme="minorHAnsi" w:cstheme="minorBidi"/>
+          <w:color w:val="auto"/>
+          <w:sz w:val="22"/>
+          <w:szCs w:val="22"/>
+        </w:rPr>
+        <w:fldChar w:fldCharType="end"/>
+      </w:r>
+      <w:r>
+        <w:rPr>
+          <w:rFonts w:asciiTheme="minorHAnsi" w:eastAsiaTheme="minorHAnsi" w:hAnsiTheme="minorHAnsi" w:cstheme="minorBidi"/>
+          <w:color w:val="auto"/>
+          <w:sz w:val="22"/>
+          <w:szCs w:val="22"/>
+        </w:rPr>
+        <w:t>)  des Filter</w:t>
+      </w:r>
+      <w:r>
+        <w:rPr>
+          <w:rFonts w:asciiTheme="minorHAnsi" w:eastAsiaTheme="minorHAnsi" w:hAnsiTheme="minorHAnsi" w:cstheme="minorBidi"/>
+          <w:color w:val="auto"/>
+          <w:sz w:val="22"/>
+          <w:szCs w:val="22"/>
+        </w:rPr>
+        <w:t>s</w:t>
+      </w:r>
+      <w:r>
+        <w:rPr>
+          <w:rFonts w:asciiTheme="minorHAnsi" w:eastAsiaTheme="minorHAnsi" w:hAnsiTheme="minorHAnsi" w:cstheme="minorBidi"/>
+          <w:color w:val="auto"/>
+          <w:sz w:val="22"/>
+          <w:szCs w:val="22"/>
+        </w:rPr>
+        <w:t xml:space="preserve"> wird ein File eingelesen</w:t>
+      </w:r>
+      <w:r>
+        <w:rPr>
+          <w:rFonts w:asciiTheme="minorHAnsi" w:eastAsiaTheme="minorHAnsi" w:hAnsiTheme="minorHAnsi" w:cstheme="minorBidi"/>
+          <w:color w:val="auto"/>
+          <w:sz w:val="22"/>
+          <w:szCs w:val="22"/>
+        </w:rPr>
+        <w:t>,</w:t>
+      </w:r>
+      <w:r>
+        <w:rPr>
+          <w:rFonts w:asciiTheme="minorHAnsi" w:eastAsiaTheme="minorHAnsi" w:hAnsiTheme="minorHAnsi" w:cstheme="minorBidi"/>
+          <w:color w:val="auto"/>
+          <w:sz w:val="22"/>
+          <w:szCs w:val="22"/>
+        </w:rPr>
+        <w:t xml:space="preserve"> in dem häufig vorkommende Wörter </w:t>
+      </w:r>
+      <w:r>
+        <w:rPr>
+          <w:rFonts w:asciiTheme="minorHAnsi" w:eastAsiaTheme="minorHAnsi" w:hAnsiTheme="minorHAnsi" w:cstheme="minorBidi"/>
+          <w:color w:val="auto"/>
+          <w:sz w:val="22"/>
+          <w:szCs w:val="22"/>
+        </w:rPr>
+        <w:t>befinden</w:t>
+      </w:r>
+      <w:r>
+        <w:rPr>
+          <w:rFonts w:asciiTheme="minorHAnsi" w:eastAsiaTheme="minorHAnsi" w:hAnsiTheme="minorHAnsi" w:cstheme="minorBidi"/>
+          <w:color w:val="auto"/>
+          <w:sz w:val="22"/>
+          <w:szCs w:val="22"/>
+        </w:rPr>
+        <w:t>, und gespeichert</w:t>
+      </w:r>
+      <w:r>
+        <w:rPr>
+          <w:rFonts w:asciiTheme="minorHAnsi" w:eastAsiaTheme="minorHAnsi" w:hAnsiTheme="minorHAnsi" w:cstheme="minorBidi"/>
+          <w:color w:val="auto"/>
+          <w:sz w:val="22"/>
+          <w:szCs w:val="22"/>
+        </w:rPr>
+        <w:t xml:space="preserve">. </w:t>
+      </w:r>
+      <w:r>
+        <w:rPr>
+          <w:rFonts w:asciiTheme="minorHAnsi" w:eastAsiaTheme="minorHAnsi" w:hAnsiTheme="minorHAnsi" w:cstheme="minorBidi"/>
+          <w:color w:val="auto"/>
+          <w:sz w:val="22"/>
+          <w:szCs w:val="22"/>
+        </w:rPr>
+        <w:t xml:space="preserve">Nachdem der </w:t>
+      </w:r>
+      <w:proofErr w:type="spellStart"/>
+      <w:r>
+        <w:rPr>
+          <w:rFonts w:asciiTheme="minorHAnsi" w:eastAsiaTheme="minorHAnsi" w:hAnsiTheme="minorHAnsi" w:cstheme="minorBidi"/>
+          <w:color w:val="auto"/>
+          <w:sz w:val="22"/>
+          <w:szCs w:val="22"/>
+        </w:rPr>
+        <w:t>CircularShiftFilter</w:t>
+      </w:r>
+      <w:proofErr w:type="spellEnd"/>
+      <w:r>
+        <w:rPr>
+          <w:rFonts w:asciiTheme="minorHAnsi" w:eastAsiaTheme="minorHAnsi" w:hAnsiTheme="minorHAnsi" w:cstheme="minorBidi"/>
+          <w:color w:val="auto"/>
+          <w:sz w:val="22"/>
+          <w:szCs w:val="22"/>
+        </w:rPr>
+        <w:t xml:space="preserve"> den </w:t>
+      </w:r>
+      <w:r>
+        <w:rPr>
+          <w:rFonts w:asciiTheme="minorHAnsi" w:eastAsiaTheme="minorHAnsi" w:hAnsiTheme="minorHAnsi" w:cstheme="minorBidi"/>
+          <w:color w:val="auto"/>
+          <w:sz w:val="22"/>
+          <w:szCs w:val="22"/>
+        </w:rPr>
+        <w:t>Output</w:t>
+      </w:r>
+      <w:r>
+        <w:rPr>
+          <w:rFonts w:asciiTheme="minorHAnsi" w:eastAsiaTheme="minorHAnsi" w:hAnsiTheme="minorHAnsi" w:cstheme="minorBidi"/>
+          <w:color w:val="auto"/>
+          <w:sz w:val="22"/>
+          <w:szCs w:val="22"/>
+        </w:rPr>
+        <w:t xml:space="preserve"> mit den „Zeilen-Objekten“ weitergegeben hat, wird im </w:t>
+      </w:r>
+      <w:proofErr w:type="spellStart"/>
+      <w:r>
+        <w:rPr>
+          <w:rFonts w:asciiTheme="minorHAnsi" w:eastAsiaTheme="minorHAnsi" w:hAnsiTheme="minorHAnsi" w:cstheme="minorBidi"/>
+          <w:color w:val="auto"/>
+          <w:sz w:val="22"/>
+          <w:szCs w:val="22"/>
+        </w:rPr>
+        <w:t>FrequentWordFilter</w:t>
+      </w:r>
+      <w:proofErr w:type="spellEnd"/>
+      <w:r>
+        <w:rPr>
+          <w:rFonts w:asciiTheme="minorHAnsi" w:eastAsiaTheme="minorHAnsi" w:hAnsiTheme="minorHAnsi" w:cstheme="minorBidi"/>
+          <w:color w:val="auto"/>
+          <w:sz w:val="22"/>
+          <w:szCs w:val="22"/>
+        </w:rPr>
+        <w:t xml:space="preserve"> jedes Zeile-Objekt geprüft ob das erste Wort der Zeile ein uninteressantes ist. </w:t>
+      </w:r>
+      <w:r>
+        <w:rPr>
+          <w:rFonts w:asciiTheme="minorHAnsi" w:eastAsiaTheme="minorHAnsi" w:hAnsiTheme="minorHAnsi" w:cstheme="minorBidi"/>
+          <w:color w:val="auto"/>
+          <w:sz w:val="22"/>
+          <w:szCs w:val="22"/>
+        </w:rPr>
+        <w:t xml:space="preserve">Wenn </w:t>
+      </w:r>
+      <w:r>
+        <w:rPr>
+          <w:rFonts w:asciiTheme="minorHAnsi" w:eastAsiaTheme="minorHAnsi" w:hAnsiTheme="minorHAnsi" w:cstheme="minorBidi"/>
+          <w:color w:val="auto"/>
+          <w:sz w:val="22"/>
+          <w:szCs w:val="22"/>
+        </w:rPr>
+        <w:t>ja wird das</w:t>
+      </w:r>
+      <w:r>
+        <w:rPr>
+          <w:rFonts w:asciiTheme="minorHAnsi" w:eastAsiaTheme="minorHAnsi" w:hAnsiTheme="minorHAnsi" w:cstheme="minorBidi"/>
+          <w:color w:val="auto"/>
+          <w:sz w:val="22"/>
+          <w:szCs w:val="22"/>
+        </w:rPr>
+        <w:t xml:space="preserve"> Objekt entfernt.</w:t>
+      </w:r>
+    </w:p>
+    <w:p>
+      <w:pPr>
         <w:pStyle w:val="KeinLeerraum"/>
       </w:pPr>
-      <w:r>
-        <w:t xml:space="preserve">Aufgabe A) </w:t>
-      </w:r>
     </w:p>
     <w:p>
       <w:pPr>
         <w:pStyle w:val="KeinLeerraum"/>
       </w:pPr>
-    </w:p>
-    <w:p>
-      <w:pPr>
-        <w:pStyle w:val="KeinLeerraum"/>
-      </w:pPr>
-      <w:r>
-        <w:t>Aufgabe B)</w:t>
-      </w:r>
     </w:p>
     <w:sectPr>
       <w:footerReference w:type="default" r:id="rId15"/>
@@ -1628,6 +1882,28 @@
       <w:szCs w:val="26"/>
     </w:rPr>
   </w:style>
+  <w:style w:type="paragraph" w:styleId="berschrift3">
+    <w:name w:val="heading 3"/>
+    <w:basedOn w:val="Standard"/>
+    <w:next w:val="Standard"/>
+    <w:link w:val="berschrift3Zchn"/>
+    <w:uiPriority w:val="9"/>
+    <w:unhideWhenUsed/>
+    <w:qFormat/>
+    <w:rsid w:val="00D340F2"/>
+    <w:pPr>
+      <w:keepNext/>
+      <w:keepLines/>
+      <w:spacing w:before="40" w:after="0"/>
+      <w:outlineLvl w:val="2"/>
+    </w:pPr>
+    <w:rPr>
+      <w:rFonts w:asciiTheme="majorHAnsi" w:eastAsiaTheme="majorEastAsia" w:hAnsiTheme="majorHAnsi" w:cstheme="majorBidi"/>
+      <w:color w:val="1F4D78" w:themeColor="accent1" w:themeShade="7F"/>
+      <w:sz w:val="24"/>
+      <w:szCs w:val="24"/>
+    </w:rPr>
+  </w:style>
   <w:style w:type="character" w:default="1" w:styleId="Absatz-Standardschriftart">
     <w:name w:val="Default Paragraph Font"/>
     <w:uiPriority w:val="1"/>
@@ -1746,6 +2022,31 @@
       <w:color w:val="2E74B5" w:themeColor="accent1" w:themeShade="BF"/>
       <w:sz w:val="26"/>
       <w:szCs w:val="26"/>
+    </w:rPr>
+  </w:style>
+  <w:style w:type="character" w:customStyle="1" w:styleId="berschrift3Zchn">
+    <w:name w:val="Überschrift 3 Zchn"/>
+    <w:basedOn w:val="Absatz-Standardschriftart"/>
+    <w:link w:val="berschrift3"/>
+    <w:uiPriority w:val="9"/>
+    <w:rsid w:val="00D340F2"/>
+    <w:rPr>
+      <w:rFonts w:asciiTheme="majorHAnsi" w:eastAsiaTheme="majorEastAsia" w:hAnsiTheme="majorHAnsi" w:cstheme="majorBidi"/>
+      <w:color w:val="1F4D78" w:themeColor="accent1" w:themeShade="7F"/>
+      <w:sz w:val="24"/>
+      <w:szCs w:val="24"/>
+    </w:rPr>
+  </w:style>
+  <w:style w:type="character" w:styleId="Hyperlink">
+    <w:name w:val="Hyperlink"/>
+    <w:basedOn w:val="Absatz-Standardschriftart"/>
+    <w:uiPriority w:val="99"/>
+    <w:semiHidden/>
+    <w:unhideWhenUsed/>
+    <w:rsid w:val="00D340F2"/>
+    <w:rPr>
+      <w:color w:val="0000FF"/>
+      <w:u w:val="single"/>
     </w:rPr>
   </w:style>
 </w:styles>

--- a/Diagrams/Aufgabe01_Tschol_Schatzmann_Diagramme.docx
+++ b/Diagrams/Aufgabe01_Tschol_Schatzmann_Diagramme.docx
@@ -91,18 +91,18 @@
           <w:color w:val="2E74B5" w:themeColor="accent1" w:themeShade="BF"/>
           <w:sz w:val="36"/>
         </w:rPr>
-        <w:t xml:space="preserve">Julia Schatzmann und Christina </w:t>
-      </w:r>
-      <w:proofErr w:type="spellStart"/>
-      <w:r>
+        <w:t>Julia Schatzmann und Christina Tschol</w:t>
+      </w:r>
+    </w:p>
+    <w:p>
+      <w:pPr>
+        <w:jc w:val="center"/>
         <w:rPr>
           <w:b/>
           <w:color w:val="2E74B5" w:themeColor="accent1" w:themeShade="BF"/>
           <w:sz w:val="36"/>
         </w:rPr>
-        <w:t>Tschol</w:t>
-      </w:r>
-      <w:proofErr w:type="spellEnd"/>
+      </w:pPr>
     </w:p>
     <w:p>
       <w:pPr>
@@ -113,22 +113,12 @@
           <w:sz w:val="36"/>
         </w:rPr>
       </w:pPr>
-    </w:p>
-    <w:p>
-      <w:pPr>
-        <w:jc w:val="center"/>
+      <w:r>
         <w:rPr>
           <w:b/>
           <w:color w:val="2E74B5" w:themeColor="accent1" w:themeShade="BF"/>
           <w:sz w:val="36"/>
         </w:rPr>
-      </w:pPr>
-      <w:r>
-        <w:rPr>
-          <w:b/>
-          <w:color w:val="2E74B5" w:themeColor="accent1" w:themeShade="BF"/>
-          <w:sz w:val="36"/>
-        </w:rPr>
         <w:t>Dokumentation</w:t>
       </w:r>
     </w:p>
@@ -138,18 +128,197 @@
       </w:pPr>
     </w:p>
     <w:p/>
-    <w:p>
-      <w:pPr>
-        <w:tabs>
-          <w:tab w:val="left" w:pos="2595"/>
-        </w:tabs>
-      </w:pPr>
-      <w:r>
-        <w:tab/>
-      </w:r>
-    </w:p>
     <w:p/>
-    <w:p>
+    <w:p/>
+    <w:p/>
+    <w:p/>
+    <w:p/>
+    <w:p/>
+    <w:p>
+      <w:pPr>
+        <w:rPr>
+          <w:b/>
+        </w:rPr>
+      </w:pPr>
+      <w:bookmarkStart w:id="0" w:name="_GoBack"/>
+      <w:bookmarkEnd w:id="0"/>
+    </w:p>
+    <w:p>
+      <w:pPr>
+        <w:pStyle w:val="KeinLeerraum"/>
+        <w:rPr>
+          <w:b/>
+        </w:rPr>
+      </w:pPr>
+      <w:r>
+        <w:rPr>
+          <w:b/>
+        </w:rPr>
+        <w:t xml:space="preserve">Übung01.jar </w:t>
+      </w:r>
+      <w:r>
+        <w:rPr>
+          <w:b/>
+        </w:rPr>
+        <w:t>–</w:t>
+      </w:r>
+      <w:r>
+        <w:rPr>
+          <w:b/>
+        </w:rPr>
+        <w:t xml:space="preserve"> File</w:t>
+      </w:r>
+      <w:r>
+        <w:rPr>
+          <w:b/>
+        </w:rPr>
+        <w:t xml:space="preserve"> in der </w:t>
+      </w:r>
+      <w:proofErr w:type="spellStart"/>
+      <w:r>
+        <w:rPr>
+          <w:b/>
+        </w:rPr>
+        <w:t>Console</w:t>
+      </w:r>
+      <w:proofErr w:type="spellEnd"/>
+      <w:r>
+        <w:rPr>
+          <w:b/>
+        </w:rPr>
+        <w:t xml:space="preserve"> starten: </w:t>
+      </w:r>
+    </w:p>
+    <w:p>
+      <w:pPr>
+        <w:pStyle w:val="KeinLeerraum"/>
+        <w:numPr>
+          <w:ilvl w:val="0"/>
+          <w:numId w:val="3"/>
+        </w:numPr>
+        <w:ind w:left="709" w:hanging="425"/>
+        <w:rPr>
+          <w:b/>
+        </w:rPr>
+      </w:pPr>
+      <w:r>
+        <w:rPr>
+          <w:b/>
+        </w:rPr>
+        <w:t xml:space="preserve">Zum </w:t>
+      </w:r>
+      <w:proofErr w:type="spellStart"/>
+      <w:r>
+        <w:rPr>
+          <w:b/>
+        </w:rPr>
+        <w:t>Jar</w:t>
+      </w:r>
+      <w:proofErr w:type="spellEnd"/>
+      <w:r>
+        <w:rPr>
+          <w:b/>
+        </w:rPr>
+        <w:t>-Verzeichnis wechseln</w:t>
+      </w:r>
+    </w:p>
+    <w:p>
+      <w:pPr>
+        <w:pStyle w:val="KeinLeerraum"/>
+        <w:numPr>
+          <w:ilvl w:val="0"/>
+          <w:numId w:val="3"/>
+        </w:numPr>
+        <w:ind w:left="709" w:hanging="425"/>
+        <w:rPr>
+          <w:b/>
+        </w:rPr>
+      </w:pPr>
+      <w:proofErr w:type="spellStart"/>
+      <w:r>
+        <w:rPr>
+          <w:b/>
+        </w:rPr>
+        <w:t>java</w:t>
+      </w:r>
+      <w:proofErr w:type="spellEnd"/>
+      <w:r>
+        <w:rPr>
+          <w:b/>
+        </w:rPr>
+        <w:t xml:space="preserve"> -</w:t>
+      </w:r>
+      <w:proofErr w:type="spellStart"/>
+      <w:r>
+        <w:rPr>
+          <w:b/>
+        </w:rPr>
+        <w:t>jar</w:t>
+      </w:r>
+      <w:proofErr w:type="spellEnd"/>
+      <w:r>
+        <w:rPr>
+          <w:b/>
+        </w:rPr>
+        <w:t xml:space="preserve"> Übung01.jar eingeben</w:t>
+      </w:r>
+    </w:p>
+    <w:p>
+      <w:pPr>
+        <w:pStyle w:val="KeinLeerraum"/>
+        <w:numPr>
+          <w:ilvl w:val="0"/>
+          <w:numId w:val="3"/>
+        </w:numPr>
+        <w:ind w:left="709" w:hanging="425"/>
+        <w:rPr>
+          <w:b/>
+        </w:rPr>
+      </w:pPr>
+      <w:r>
+        <w:rPr>
+          <w:b/>
+        </w:rPr>
+        <w:t>Eingabeaufforderungen eingeben</w:t>
+      </w:r>
+    </w:p>
+    <w:p>
+      <w:pPr>
+        <w:pStyle w:val="KeinLeerraum"/>
+        <w:numPr>
+          <w:ilvl w:val="0"/>
+          <w:numId w:val="3"/>
+        </w:numPr>
+        <w:ind w:left="709" w:hanging="425"/>
+        <w:rPr>
+          <w:b/>
+        </w:rPr>
+      </w:pPr>
+      <w:r>
+        <w:rPr>
+          <w:b/>
+        </w:rPr>
+        <w:t xml:space="preserve">Ausgabefile liegt im </w:t>
+      </w:r>
+      <w:proofErr w:type="spellStart"/>
+      <w:r>
+        <w:rPr>
+          <w:b/>
+        </w:rPr>
+        <w:t>Outputfiles</w:t>
+      </w:r>
+      <w:proofErr w:type="spellEnd"/>
+      <w:r>
+        <w:rPr>
+          <w:b/>
+        </w:rPr>
+        <w:t>-Projektordner</w:t>
+      </w:r>
+    </w:p>
+    <w:p>
+      <w:pPr>
+        <w:pStyle w:val="KeinLeerraum"/>
+      </w:pPr>
       <w:r>
         <w:br w:type="page"/>
       </w:r>
@@ -666,16 +835,22 @@
         <w:t>Beschreibung</w:t>
       </w:r>
     </w:p>
-    <w:p>
-      <w:bookmarkStart w:id="0" w:name="_GoBack"/>
-      <w:bookmarkEnd w:id="0"/>
-    </w:p>
+    <w:p/>
     <w:p>
       <w:pPr>
         <w:pStyle w:val="KeinLeerraum"/>
       </w:pPr>
       <w:r>
-        <w:t xml:space="preserve">Für die Umsetzung konnte ein vorgegebenes </w:t>
+        <w:t xml:space="preserve">Für die Umsetzung konnte </w:t>
+      </w:r>
+      <w:r>
+        <w:t>das</w:t>
+      </w:r>
+      <w:r>
+        <w:t xml:space="preserve"> vorgegebene</w:t>
+      </w:r>
+      <w:r>
+        <w:t xml:space="preserve"> </w:t>
       </w:r>
       <w:proofErr w:type="spellStart"/>
       <w:r>
@@ -765,6 +940,45 @@
         <w:pStyle w:val="KeinLeerraum"/>
       </w:pPr>
     </w:p>
+    <w:p>
+      <w:pPr>
+        <w:pStyle w:val="KeinLeerraum"/>
+      </w:pPr>
+    </w:p>
+    <w:p>
+      <w:pPr>
+        <w:pStyle w:val="berschrift2"/>
+      </w:pPr>
+      <w:proofErr w:type="spellStart"/>
+      <w:r>
+        <w:t>Shilft</w:t>
+      </w:r>
+      <w:proofErr w:type="spellEnd"/>
+      <w:r>
+        <w:t xml:space="preserve"> Filter</w:t>
+      </w:r>
+    </w:p>
+    <w:p/>
+    <w:p>
+      <w:pPr>
+        <w:pStyle w:val="KeinLeerraum"/>
+      </w:pPr>
+      <w:r>
+        <w:t>Beim Shift-Filter wird immer das letzte Wort einer Zeile an den Anfang gesetzt. Da in einem Buch-Index die Sonderzeichen nicht relevant sind, wur</w:t>
+      </w:r>
+      <w:r>
+        <w:t xml:space="preserve">den diese beim Shiften des 1. Wortes jeweils gefiltert. </w:t>
+      </w:r>
+      <w:r>
+        <w:t xml:space="preserve"> </w:t>
+      </w:r>
+    </w:p>
+    <w:p>
+      <w:pPr>
+        <w:pStyle w:val="berschrift2"/>
+      </w:pPr>
+    </w:p>
+    <w:p/>
     <w:p>
       <w:pPr>
         <w:pStyle w:val="berschrift2"/>
@@ -1028,6 +1242,148 @@
           <w:szCs w:val="22"/>
         </w:rPr>
         <w:t xml:space="preserve"> Objekt entfernt.</w:t>
+      </w:r>
+    </w:p>
+    <w:p>
+      <w:pPr>
+        <w:pStyle w:val="KeinLeerraum"/>
+      </w:pPr>
+    </w:p>
+    <w:p>
+      <w:pPr>
+        <w:pStyle w:val="KeinLeerraum"/>
+      </w:pPr>
+    </w:p>
+    <w:p>
+      <w:pPr>
+        <w:pStyle w:val="berschrift2"/>
+      </w:pPr>
+      <w:r>
+        <w:t>Ausgabe</w:t>
+      </w:r>
+    </w:p>
+    <w:p>
+      <w:pPr>
+        <w:pStyle w:val="berschrift3"/>
+        <w:shd w:val="clear" w:color="auto" w:fill="FFFFFF"/>
+        <w:spacing w:before="0"/>
+        <w:rPr>
+          <w:rFonts w:asciiTheme="minorHAnsi" w:eastAsiaTheme="minorHAnsi" w:hAnsiTheme="minorHAnsi" w:cstheme="minorBidi"/>
+          <w:color w:val="auto"/>
+          <w:sz w:val="22"/>
+          <w:szCs w:val="22"/>
+        </w:rPr>
+      </w:pPr>
+    </w:p>
+    <w:p>
+      <w:pPr>
+        <w:pStyle w:val="berschrift3"/>
+        <w:shd w:val="clear" w:color="auto" w:fill="FFFFFF"/>
+        <w:spacing w:before="0"/>
+        <w:rPr>
+          <w:rFonts w:asciiTheme="minorHAnsi" w:eastAsiaTheme="minorHAnsi" w:hAnsiTheme="minorHAnsi" w:cstheme="minorBidi"/>
+          <w:color w:val="auto"/>
+          <w:sz w:val="22"/>
+          <w:szCs w:val="22"/>
+        </w:rPr>
+      </w:pPr>
+      <w:r>
+        <w:rPr>
+          <w:rFonts w:asciiTheme="minorHAnsi" w:eastAsiaTheme="minorHAnsi" w:hAnsiTheme="minorHAnsi" w:cstheme="minorBidi"/>
+          <w:color w:val="auto"/>
+          <w:sz w:val="22"/>
+          <w:szCs w:val="22"/>
+        </w:rPr>
+        <w:t>Im Modus A wird ein .</w:t>
+      </w:r>
+      <w:proofErr w:type="spellStart"/>
+      <w:r>
+        <w:rPr>
+          <w:rFonts w:asciiTheme="minorHAnsi" w:eastAsiaTheme="minorHAnsi" w:hAnsiTheme="minorHAnsi" w:cstheme="minorBidi"/>
+          <w:color w:val="auto"/>
+          <w:sz w:val="22"/>
+          <w:szCs w:val="22"/>
+        </w:rPr>
+        <w:t>txt</w:t>
+      </w:r>
+      <w:proofErr w:type="spellEnd"/>
+      <w:r>
+        <w:rPr>
+          <w:rFonts w:asciiTheme="minorHAnsi" w:eastAsiaTheme="minorHAnsi" w:hAnsiTheme="minorHAnsi" w:cstheme="minorBidi"/>
+          <w:color w:val="auto"/>
+          <w:sz w:val="22"/>
+          <w:szCs w:val="22"/>
+        </w:rPr>
+        <w:t xml:space="preserve">-File im </w:t>
+      </w:r>
+      <w:proofErr w:type="spellStart"/>
+      <w:r>
+        <w:rPr>
+          <w:rFonts w:asciiTheme="minorHAnsi" w:eastAsiaTheme="minorHAnsi" w:hAnsiTheme="minorHAnsi" w:cstheme="minorBidi"/>
+          <w:color w:val="auto"/>
+          <w:sz w:val="22"/>
+          <w:szCs w:val="22"/>
+        </w:rPr>
+        <w:t>Outputfiles</w:t>
+      </w:r>
+      <w:proofErr w:type="spellEnd"/>
+      <w:r>
+        <w:rPr>
+          <w:rFonts w:asciiTheme="minorHAnsi" w:eastAsiaTheme="minorHAnsi" w:hAnsiTheme="minorHAnsi" w:cstheme="minorBidi"/>
+          <w:color w:val="auto"/>
+          <w:sz w:val="22"/>
+          <w:szCs w:val="22"/>
+        </w:rPr>
+        <w:t>-Ordner erzeugt (textWithIndex.txt). Im Modus B werden zwei .</w:t>
+      </w:r>
+      <w:proofErr w:type="spellStart"/>
+      <w:r>
+        <w:rPr>
+          <w:rFonts w:asciiTheme="minorHAnsi" w:eastAsiaTheme="minorHAnsi" w:hAnsiTheme="minorHAnsi" w:cstheme="minorBidi"/>
+          <w:color w:val="auto"/>
+          <w:sz w:val="22"/>
+          <w:szCs w:val="22"/>
+        </w:rPr>
+        <w:t>txt</w:t>
+      </w:r>
+      <w:proofErr w:type="spellEnd"/>
+      <w:r>
+        <w:rPr>
+          <w:rFonts w:asciiTheme="minorHAnsi" w:eastAsiaTheme="minorHAnsi" w:hAnsiTheme="minorHAnsi" w:cstheme="minorBidi"/>
+          <w:color w:val="auto"/>
+          <w:sz w:val="22"/>
+          <w:szCs w:val="22"/>
+        </w:rPr>
+        <w:t xml:space="preserve">-Files im </w:t>
+      </w:r>
+      <w:proofErr w:type="spellStart"/>
+      <w:r>
+        <w:rPr>
+          <w:rFonts w:asciiTheme="minorHAnsi" w:eastAsiaTheme="minorHAnsi" w:hAnsiTheme="minorHAnsi" w:cstheme="minorBidi"/>
+          <w:color w:val="auto"/>
+          <w:sz w:val="22"/>
+          <w:szCs w:val="22"/>
+        </w:rPr>
+        <w:t>Outputfiles</w:t>
+      </w:r>
+      <w:proofErr w:type="spellEnd"/>
+      <w:r>
+        <w:rPr>
+          <w:rFonts w:asciiTheme="minorHAnsi" w:eastAsiaTheme="minorHAnsi" w:hAnsiTheme="minorHAnsi" w:cstheme="minorBidi"/>
+          <w:color w:val="auto"/>
+          <w:sz w:val="22"/>
+          <w:szCs w:val="22"/>
+        </w:rPr>
+        <w:t>-Ordner erzeugt (textWithIndex.txt und textWithIndexAndDefinedLength.txt).</w:t>
+      </w:r>
+      <w:r>
+        <w:rPr>
+          <w:rFonts w:asciiTheme="minorHAnsi" w:eastAsiaTheme="minorHAnsi" w:hAnsiTheme="minorHAnsi" w:cstheme="minorBidi"/>
+          <w:color w:val="auto"/>
+          <w:sz w:val="22"/>
+          <w:szCs w:val="22"/>
+        </w:rPr>
+        <w:t xml:space="preserve"> Das File textWithIndexAndDefinedLength.txt wird entsprechend der Eingabe formatiert. </w:t>
       </w:r>
     </w:p>
     <w:p>
@@ -1365,6 +1721,92 @@
     </w:lvl>
   </w:abstractNum>
   <w:abstractNum w:abstractNumId="1" w15:restartNumberingAfterBreak="0">
+    <w:nsid w:val="47054460"/>
+    <w:multiLevelType w:val="hybridMultilevel"/>
+    <w:tmpl w:val="BFCEBCA8"/>
+    <w:lvl w:ilvl="0" w:tplc="0C07000F">
+      <w:start w:val="1"/>
+      <w:numFmt w:val="decimal"/>
+      <w:lvlText w:val="%1."/>
+      <w:lvlJc w:val="left"/>
+      <w:pPr>
+        <w:ind w:left="1430" w:hanging="360"/>
+      </w:pPr>
+    </w:lvl>
+    <w:lvl w:ilvl="1" w:tplc="0C070019" w:tentative="1">
+      <w:start w:val="1"/>
+      <w:numFmt w:val="lowerLetter"/>
+      <w:lvlText w:val="%2."/>
+      <w:lvlJc w:val="left"/>
+      <w:pPr>
+        <w:ind w:left="2150" w:hanging="360"/>
+      </w:pPr>
+    </w:lvl>
+    <w:lvl w:ilvl="2" w:tplc="0C07001B" w:tentative="1">
+      <w:start w:val="1"/>
+      <w:numFmt w:val="lowerRoman"/>
+      <w:lvlText w:val="%3."/>
+      <w:lvlJc w:val="right"/>
+      <w:pPr>
+        <w:ind w:left="2870" w:hanging="180"/>
+      </w:pPr>
+    </w:lvl>
+    <w:lvl w:ilvl="3" w:tplc="0C07000F" w:tentative="1">
+      <w:start w:val="1"/>
+      <w:numFmt w:val="decimal"/>
+      <w:lvlText w:val="%4."/>
+      <w:lvlJc w:val="left"/>
+      <w:pPr>
+        <w:ind w:left="3590" w:hanging="360"/>
+      </w:pPr>
+    </w:lvl>
+    <w:lvl w:ilvl="4" w:tplc="0C070019" w:tentative="1">
+      <w:start w:val="1"/>
+      <w:numFmt w:val="lowerLetter"/>
+      <w:lvlText w:val="%5."/>
+      <w:lvlJc w:val="left"/>
+      <w:pPr>
+        <w:ind w:left="4310" w:hanging="360"/>
+      </w:pPr>
+    </w:lvl>
+    <w:lvl w:ilvl="5" w:tplc="0C07001B" w:tentative="1">
+      <w:start w:val="1"/>
+      <w:numFmt w:val="lowerRoman"/>
+      <w:lvlText w:val="%6."/>
+      <w:lvlJc w:val="right"/>
+      <w:pPr>
+        <w:ind w:left="5030" w:hanging="180"/>
+      </w:pPr>
+    </w:lvl>
+    <w:lvl w:ilvl="6" w:tplc="0C07000F" w:tentative="1">
+      <w:start w:val="1"/>
+      <w:numFmt w:val="decimal"/>
+      <w:lvlText w:val="%7."/>
+      <w:lvlJc w:val="left"/>
+      <w:pPr>
+        <w:ind w:left="5750" w:hanging="360"/>
+      </w:pPr>
+    </w:lvl>
+    <w:lvl w:ilvl="7" w:tplc="0C070019" w:tentative="1">
+      <w:start w:val="1"/>
+      <w:numFmt w:val="lowerLetter"/>
+      <w:lvlText w:val="%8."/>
+      <w:lvlJc w:val="left"/>
+      <w:pPr>
+        <w:ind w:left="6470" w:hanging="360"/>
+      </w:pPr>
+    </w:lvl>
+    <w:lvl w:ilvl="8" w:tplc="0C07001B" w:tentative="1">
+      <w:start w:val="1"/>
+      <w:numFmt w:val="lowerRoman"/>
+      <w:lvlText w:val="%9."/>
+      <w:lvlJc w:val="right"/>
+      <w:pPr>
+        <w:ind w:left="7190" w:hanging="180"/>
+      </w:pPr>
+    </w:lvl>
+  </w:abstractNum>
+  <w:abstractNum w:abstractNumId="2" w15:restartNumberingAfterBreak="0">
     <w:nsid w:val="70140EE7"/>
     <w:multiLevelType w:val="hybridMultilevel"/>
     <w:tmpl w:val="D4F8CF18"/>
@@ -1457,6 +1899,9 @@
     <w:abstractNumId w:val="0"/>
   </w:num>
   <w:num w:numId="2">
+    <w:abstractNumId w:val="2"/>
+  </w:num>
+  <w:num w:numId="3">
     <w:abstractNumId w:val="1"/>
   </w:num>
 </w:numbering>
